--- a/Assets/Documents/Feedback_Umfrage.docx
+++ b/Assets/Documents/Feedback_Umfrage.docx
@@ -44,6 +44,7 @@
             <w14:uncheckedState w14:val="2610" w14:font="MS Gothic"/>
           </w14:checkbox>
         </w:sdtPr>
+        <w:sdtEndPr/>
         <w:sdtContent>
           <w:r>
             <w:rPr>
@@ -65,6 +66,7 @@
             <w14:uncheckedState w14:val="2610" w14:font="MS Gothic"/>
           </w14:checkbox>
         </w:sdtPr>
+        <w:sdtEndPr/>
         <w:sdtContent>
           <w:r>
             <w:rPr>
@@ -86,6 +88,7 @@
             <w14:uncheckedState w14:val="2610" w14:font="MS Gothic"/>
           </w14:checkbox>
         </w:sdtPr>
+        <w:sdtEndPr/>
         <w:sdtContent>
           <w:r>
             <w:rPr>
@@ -107,6 +110,7 @@
             <w14:uncheckedState w14:val="2610" w14:font="MS Gothic"/>
           </w14:checkbox>
         </w:sdtPr>
+        <w:sdtEndPr/>
         <w:sdtContent>
           <w:r>
             <w:rPr>
@@ -128,6 +132,7 @@
             <w14:uncheckedState w14:val="2610" w14:font="MS Gothic"/>
           </w14:checkbox>
         </w:sdtPr>
+        <w:sdtEndPr/>
         <w:sdtContent>
           <w:r>
             <w:rPr>
@@ -245,6 +250,7 @@
                   <w14:uncheckedState w14:val="2610" w14:font="MS Gothic"/>
                 </w14:checkbox>
               </w:sdtPr>
+              <w:sdtEndPr/>
               <w:sdtContent>
                 <w:r>
                   <w:rPr>
@@ -273,6 +279,7 @@
                   <w14:uncheckedState w14:val="2610" w14:font="MS Gothic"/>
                 </w14:checkbox>
               </w:sdtPr>
+              <w:sdtEndPr/>
               <w:sdtContent>
                 <w:r>
                   <w:rPr>
@@ -301,6 +308,7 @@
                   <w14:uncheckedState w14:val="2610" w14:font="MS Gothic"/>
                 </w14:checkbox>
               </w:sdtPr>
+              <w:sdtEndPr/>
               <w:sdtContent>
                 <w:r>
                   <w:rPr>
@@ -329,6 +337,7 @@
                   <w14:uncheckedState w14:val="2610" w14:font="MS Gothic"/>
                 </w14:checkbox>
               </w:sdtPr>
+              <w:sdtEndPr/>
               <w:sdtContent>
                 <w:r>
                   <w:rPr>
@@ -357,6 +366,7 @@
                   <w14:uncheckedState w14:val="2610" w14:font="MS Gothic"/>
                 </w14:checkbox>
               </w:sdtPr>
+              <w:sdtEndPr/>
               <w:sdtContent>
                 <w:r>
                   <w:rPr>
@@ -410,6 +420,7 @@
                   <w14:uncheckedState w14:val="2610" w14:font="MS Gothic"/>
                 </w14:checkbox>
               </w:sdtPr>
+              <w:sdtEndPr/>
               <w:sdtContent>
                 <w:r>
                   <w:rPr>
@@ -438,6 +449,7 @@
                   <w14:uncheckedState w14:val="2610" w14:font="MS Gothic"/>
                 </w14:checkbox>
               </w:sdtPr>
+              <w:sdtEndPr/>
               <w:sdtContent>
                 <w:r>
                   <w:rPr>
@@ -466,6 +478,7 @@
                   <w14:uncheckedState w14:val="2610" w14:font="MS Gothic"/>
                 </w14:checkbox>
               </w:sdtPr>
+              <w:sdtEndPr/>
               <w:sdtContent>
                 <w:r>
                   <w:rPr>
@@ -494,6 +507,7 @@
                   <w14:uncheckedState w14:val="2610" w14:font="MS Gothic"/>
                 </w14:checkbox>
               </w:sdtPr>
+              <w:sdtEndPr/>
               <w:sdtContent>
                 <w:r>
                   <w:rPr>
@@ -522,6 +536,7 @@
                   <w14:uncheckedState w14:val="2610" w14:font="MS Gothic"/>
                 </w14:checkbox>
               </w:sdtPr>
+              <w:sdtEndPr/>
               <w:sdtContent>
                 <w:r>
                   <w:rPr>
@@ -578,6 +593,7 @@
                   <w14:uncheckedState w14:val="2610" w14:font="MS Gothic"/>
                 </w14:checkbox>
               </w:sdtPr>
+              <w:sdtEndPr/>
               <w:sdtContent>
                 <w:r>
                   <w:rPr>
@@ -606,6 +622,7 @@
                   <w14:uncheckedState w14:val="2610" w14:font="MS Gothic"/>
                 </w14:checkbox>
               </w:sdtPr>
+              <w:sdtEndPr/>
               <w:sdtContent>
                 <w:r>
                   <w:rPr>
@@ -634,6 +651,7 @@
                   <w14:uncheckedState w14:val="2610" w14:font="MS Gothic"/>
                 </w14:checkbox>
               </w:sdtPr>
+              <w:sdtEndPr/>
               <w:sdtContent>
                 <w:r>
                   <w:rPr>
@@ -662,6 +680,7 @@
                   <w14:uncheckedState w14:val="2610" w14:font="MS Gothic"/>
                 </w14:checkbox>
               </w:sdtPr>
+              <w:sdtEndPr/>
               <w:sdtContent>
                 <w:r>
                   <w:rPr>
@@ -690,6 +709,7 @@
                   <w14:uncheckedState w14:val="2610" w14:font="MS Gothic"/>
                 </w14:checkbox>
               </w:sdtPr>
+              <w:sdtEndPr/>
               <w:sdtContent>
                 <w:r>
                   <w:rPr>
@@ -740,6 +760,7 @@
                   <w14:uncheckedState w14:val="2610" w14:font="MS Gothic"/>
                 </w14:checkbox>
               </w:sdtPr>
+              <w:sdtEndPr/>
               <w:sdtContent>
                 <w:r>
                   <w:rPr>
@@ -768,6 +789,7 @@
                   <w14:uncheckedState w14:val="2610" w14:font="MS Gothic"/>
                 </w14:checkbox>
               </w:sdtPr>
+              <w:sdtEndPr/>
               <w:sdtContent>
                 <w:r>
                   <w:rPr>
@@ -796,6 +818,7 @@
                   <w14:uncheckedState w14:val="2610" w14:font="MS Gothic"/>
                 </w14:checkbox>
               </w:sdtPr>
+              <w:sdtEndPr/>
               <w:sdtContent>
                 <w:r>
                   <w:rPr>
@@ -824,6 +847,7 @@
                   <w14:uncheckedState w14:val="2610" w14:font="MS Gothic"/>
                 </w14:checkbox>
               </w:sdtPr>
+              <w:sdtEndPr/>
               <w:sdtContent>
                 <w:r>
                   <w:rPr>
@@ -852,6 +876,7 @@
                   <w14:uncheckedState w14:val="2610" w14:font="MS Gothic"/>
                 </w14:checkbox>
               </w:sdtPr>
+              <w:sdtEndPr/>
               <w:sdtContent>
                 <w:r>
                   <w:rPr>
@@ -899,6 +924,7 @@
                   <w14:uncheckedState w14:val="2610" w14:font="MS Gothic"/>
                 </w14:checkbox>
               </w:sdtPr>
+              <w:sdtEndPr/>
               <w:sdtContent>
                 <w:r>
                   <w:rPr>
@@ -927,6 +953,7 @@
                   <w14:uncheckedState w14:val="2610" w14:font="MS Gothic"/>
                 </w14:checkbox>
               </w:sdtPr>
+              <w:sdtEndPr/>
               <w:sdtContent>
                 <w:r>
                   <w:rPr>
@@ -955,6 +982,7 @@
                   <w14:uncheckedState w14:val="2610" w14:font="MS Gothic"/>
                 </w14:checkbox>
               </w:sdtPr>
+              <w:sdtEndPr/>
               <w:sdtContent>
                 <w:r>
                   <w:rPr>
@@ -983,6 +1011,7 @@
                   <w14:uncheckedState w14:val="2610" w14:font="MS Gothic"/>
                 </w14:checkbox>
               </w:sdtPr>
+              <w:sdtEndPr/>
               <w:sdtContent>
                 <w:r>
                   <w:rPr>
@@ -1011,6 +1040,7 @@
                   <w14:uncheckedState w14:val="2610" w14:font="MS Gothic"/>
                 </w14:checkbox>
               </w:sdtPr>
+              <w:sdtEndPr/>
               <w:sdtContent>
                 <w:r>
                   <w:rPr>
@@ -1058,6 +1088,7 @@
                   <w14:uncheckedState w14:val="2610" w14:font="MS Gothic"/>
                 </w14:checkbox>
               </w:sdtPr>
+              <w:sdtEndPr/>
               <w:sdtContent>
                 <w:r>
                   <w:rPr>
@@ -1086,6 +1117,7 @@
                   <w14:uncheckedState w14:val="2610" w14:font="MS Gothic"/>
                 </w14:checkbox>
               </w:sdtPr>
+              <w:sdtEndPr/>
               <w:sdtContent>
                 <w:r>
                   <w:rPr>
@@ -1114,6 +1146,7 @@
                   <w14:uncheckedState w14:val="2610" w14:font="MS Gothic"/>
                 </w14:checkbox>
               </w:sdtPr>
+              <w:sdtEndPr/>
               <w:sdtContent>
                 <w:r>
                   <w:rPr>
@@ -1142,6 +1175,7 @@
                   <w14:uncheckedState w14:val="2610" w14:font="MS Gothic"/>
                 </w14:checkbox>
               </w:sdtPr>
+              <w:sdtEndPr/>
               <w:sdtContent>
                 <w:r>
                   <w:rPr>
@@ -1170,6 +1204,7 @@
                   <w14:uncheckedState w14:val="2610" w14:font="MS Gothic"/>
                 </w14:checkbox>
               </w:sdtPr>
+              <w:sdtEndPr/>
               <w:sdtContent>
                 <w:r>
                   <w:rPr>
@@ -1217,6 +1252,7 @@
                   <w14:uncheckedState w14:val="2610" w14:font="MS Gothic"/>
                 </w14:checkbox>
               </w:sdtPr>
+              <w:sdtEndPr/>
               <w:sdtContent>
                 <w:r>
                   <w:rPr>
@@ -1245,6 +1281,7 @@
                   <w14:uncheckedState w14:val="2610" w14:font="MS Gothic"/>
                 </w14:checkbox>
               </w:sdtPr>
+              <w:sdtEndPr/>
               <w:sdtContent>
                 <w:r>
                   <w:rPr>
@@ -1273,6 +1310,7 @@
                   <w14:uncheckedState w14:val="2610" w14:font="MS Gothic"/>
                 </w14:checkbox>
               </w:sdtPr>
+              <w:sdtEndPr/>
               <w:sdtContent>
                 <w:r>
                   <w:rPr>
@@ -1301,6 +1339,7 @@
                   <w14:uncheckedState w14:val="2610" w14:font="MS Gothic"/>
                 </w14:checkbox>
               </w:sdtPr>
+              <w:sdtEndPr/>
               <w:sdtContent>
                 <w:r>
                   <w:rPr>
@@ -1329,6 +1368,7 @@
                   <w14:uncheckedState w14:val="2610" w14:font="MS Gothic"/>
                 </w14:checkbox>
               </w:sdtPr>
+              <w:sdtEndPr/>
               <w:sdtContent>
                 <w:r>
                   <w:rPr>
@@ -1376,6 +1416,7 @@
                   <w14:uncheckedState w14:val="2610" w14:font="MS Gothic"/>
                 </w14:checkbox>
               </w:sdtPr>
+              <w:sdtEndPr/>
               <w:sdtContent>
                 <w:r>
                   <w:rPr>
@@ -1404,6 +1445,7 @@
                   <w14:uncheckedState w14:val="2610" w14:font="MS Gothic"/>
                 </w14:checkbox>
               </w:sdtPr>
+              <w:sdtEndPr/>
               <w:sdtContent>
                 <w:r>
                   <w:rPr>
@@ -1432,6 +1474,7 @@
                   <w14:uncheckedState w14:val="2610" w14:font="MS Gothic"/>
                 </w14:checkbox>
               </w:sdtPr>
+              <w:sdtEndPr/>
               <w:sdtContent>
                 <w:r>
                   <w:rPr>
@@ -1460,6 +1503,7 @@
                   <w14:uncheckedState w14:val="2610" w14:font="MS Gothic"/>
                 </w14:checkbox>
               </w:sdtPr>
+              <w:sdtEndPr/>
               <w:sdtContent>
                 <w:r>
                   <w:rPr>
@@ -1488,6 +1532,7 @@
                   <w14:uncheckedState w14:val="2610" w14:font="MS Gothic"/>
                 </w14:checkbox>
               </w:sdtPr>
+              <w:sdtEndPr/>
               <w:sdtContent>
                 <w:r>
                   <w:rPr>
@@ -1535,6 +1580,7 @@
                   <w14:uncheckedState w14:val="2610" w14:font="MS Gothic"/>
                 </w14:checkbox>
               </w:sdtPr>
+              <w:sdtEndPr/>
               <w:sdtContent>
                 <w:r>
                   <w:rPr>
@@ -1563,6 +1609,7 @@
                   <w14:uncheckedState w14:val="2610" w14:font="MS Gothic"/>
                 </w14:checkbox>
               </w:sdtPr>
+              <w:sdtEndPr/>
               <w:sdtContent>
                 <w:r>
                   <w:rPr>
@@ -1591,6 +1638,7 @@
                   <w14:uncheckedState w14:val="2610" w14:font="MS Gothic"/>
                 </w14:checkbox>
               </w:sdtPr>
+              <w:sdtEndPr/>
               <w:sdtContent>
                 <w:r>
                   <w:rPr>
@@ -1619,6 +1667,7 @@
                   <w14:uncheckedState w14:val="2610" w14:font="MS Gothic"/>
                 </w14:checkbox>
               </w:sdtPr>
+              <w:sdtEndPr/>
               <w:sdtContent>
                 <w:r>
                   <w:rPr>
@@ -1647,6 +1696,7 @@
                   <w14:uncheckedState w14:val="2610" w14:font="MS Gothic"/>
                 </w14:checkbox>
               </w:sdtPr>
+              <w:sdtEndPr/>
               <w:sdtContent>
                 <w:r>
                   <w:rPr>
@@ -1673,7 +1723,15 @@
               </w:numPr>
             </w:pPr>
             <w:r>
-              <w:t xml:space="preserve">Einen Erzähler der mich durch das Spiel begleitet, erachte ich als sinnvoll (notwendig). </w:t>
+              <w:t>Einen Erzähler</w:t>
+            </w:r>
+            <w:r>
+              <w:t>,</w:t>
+            </w:r>
+            <w:bookmarkStart w:id="0" w:name="_GoBack"/>
+            <w:bookmarkEnd w:id="0"/>
+            <w:r>
+              <w:t xml:space="preserve"> der mich durch das Spiel begleitet, erachte ich als sinnvoll (notwendig). </w:t>
             </w:r>
           </w:p>
         </w:tc>
@@ -1694,6 +1752,7 @@
                   <w14:uncheckedState w14:val="2610" w14:font="MS Gothic"/>
                 </w14:checkbox>
               </w:sdtPr>
+              <w:sdtEndPr/>
               <w:sdtContent>
                 <w:r>
                   <w:rPr>
@@ -1722,6 +1781,7 @@
                   <w14:uncheckedState w14:val="2610" w14:font="MS Gothic"/>
                 </w14:checkbox>
               </w:sdtPr>
+              <w:sdtEndPr/>
               <w:sdtContent>
                 <w:r>
                   <w:rPr>
@@ -1750,6 +1810,7 @@
                   <w14:uncheckedState w14:val="2610" w14:font="MS Gothic"/>
                 </w14:checkbox>
               </w:sdtPr>
+              <w:sdtEndPr/>
               <w:sdtContent>
                 <w:r>
                   <w:rPr>
@@ -1778,6 +1839,7 @@
                   <w14:uncheckedState w14:val="2610" w14:font="MS Gothic"/>
                 </w14:checkbox>
               </w:sdtPr>
+              <w:sdtEndPr/>
               <w:sdtContent>
                 <w:r>
                   <w:rPr>
@@ -1806,6 +1868,7 @@
                   <w14:uncheckedState w14:val="2610" w14:font="MS Gothic"/>
                 </w14:checkbox>
               </w:sdtPr>
+              <w:sdtEndPr/>
               <w:sdtContent>
                 <w:r>
                   <w:rPr>
@@ -1853,6 +1916,7 @@
                   <w14:uncheckedState w14:val="2610" w14:font="MS Gothic"/>
                 </w14:checkbox>
               </w:sdtPr>
+              <w:sdtEndPr/>
               <w:sdtContent>
                 <w:r>
                   <w:rPr>
@@ -1881,6 +1945,7 @@
                   <w14:uncheckedState w14:val="2610" w14:font="MS Gothic"/>
                 </w14:checkbox>
               </w:sdtPr>
+              <w:sdtEndPr/>
               <w:sdtContent>
                 <w:r>
                   <w:rPr>
@@ -1909,6 +1974,7 @@
                   <w14:uncheckedState w14:val="2610" w14:font="MS Gothic"/>
                 </w14:checkbox>
               </w:sdtPr>
+              <w:sdtEndPr/>
               <w:sdtContent>
                 <w:r>
                   <w:rPr>
@@ -1937,6 +2003,7 @@
                   <w14:uncheckedState w14:val="2610" w14:font="MS Gothic"/>
                 </w14:checkbox>
               </w:sdtPr>
+              <w:sdtEndPr/>
               <w:sdtContent>
                 <w:r>
                   <w:rPr>
@@ -1965,6 +2032,7 @@
                   <w14:uncheckedState w14:val="2610" w14:font="MS Gothic"/>
                 </w14:checkbox>
               </w:sdtPr>
+              <w:sdtEndPr/>
               <w:sdtContent>
                 <w:r>
                   <w:rPr>
@@ -1991,12 +2059,7 @@
               </w:numPr>
             </w:pPr>
             <w:r>
-              <w:t>Mehrere Variationen der Simulation würden mir zu einem besseren Überblich/Verständnis verhelfen.</w:t>
-            </w:r>
-            <w:bookmarkStart w:id="0" w:name="_GoBack"/>
-            <w:bookmarkEnd w:id="0"/>
-            <w:r>
-              <w:t xml:space="preserve"> </w:t>
+              <w:t xml:space="preserve">Mehrere Variationen der Simulation würden mir zu einem besseren Überblich/Verständnis verhelfen. </w:t>
             </w:r>
           </w:p>
         </w:tc>
@@ -2017,6 +2080,7 @@
                   <w14:uncheckedState w14:val="2610" w14:font="MS Gothic"/>
                 </w14:checkbox>
               </w:sdtPr>
+              <w:sdtEndPr/>
               <w:sdtContent>
                 <w:r>
                   <w:rPr>
@@ -2045,6 +2109,7 @@
                   <w14:uncheckedState w14:val="2610" w14:font="MS Gothic"/>
                 </w14:checkbox>
               </w:sdtPr>
+              <w:sdtEndPr/>
               <w:sdtContent>
                 <w:r>
                   <w:rPr>
@@ -2073,6 +2138,7 @@
                   <w14:uncheckedState w14:val="2610" w14:font="MS Gothic"/>
                 </w14:checkbox>
               </w:sdtPr>
+              <w:sdtEndPr/>
               <w:sdtContent>
                 <w:r>
                   <w:rPr>
@@ -2101,6 +2167,7 @@
                   <w14:uncheckedState w14:val="2610" w14:font="MS Gothic"/>
                 </w14:checkbox>
               </w:sdtPr>
+              <w:sdtEndPr/>
               <w:sdtContent>
                 <w:r>
                   <w:rPr>
@@ -2129,6 +2196,7 @@
                   <w14:uncheckedState w14:val="2610" w14:font="MS Gothic"/>
                 </w14:checkbox>
               </w:sdtPr>
+              <w:sdtEndPr/>
               <w:sdtContent>
                 <w:r>
                   <w:rPr>
@@ -2176,6 +2244,7 @@
                   <w14:uncheckedState w14:val="2610" w14:font="MS Gothic"/>
                 </w14:checkbox>
               </w:sdtPr>
+              <w:sdtEndPr/>
               <w:sdtContent>
                 <w:r>
                   <w:rPr>
@@ -2204,6 +2273,7 @@
                   <w14:uncheckedState w14:val="2610" w14:font="MS Gothic"/>
                 </w14:checkbox>
               </w:sdtPr>
+              <w:sdtEndPr/>
               <w:sdtContent>
                 <w:r>
                   <w:rPr>
@@ -2232,6 +2302,7 @@
                   <w14:uncheckedState w14:val="2610" w14:font="MS Gothic"/>
                 </w14:checkbox>
               </w:sdtPr>
+              <w:sdtEndPr/>
               <w:sdtContent>
                 <w:r>
                   <w:rPr>
@@ -2260,6 +2331,7 @@
                   <w14:uncheckedState w14:val="2610" w14:font="MS Gothic"/>
                 </w14:checkbox>
               </w:sdtPr>
+              <w:sdtEndPr/>
               <w:sdtContent>
                 <w:r>
                   <w:rPr>
@@ -2288,6 +2360,7 @@
                   <w14:uncheckedState w14:val="2610" w14:font="MS Gothic"/>
                 </w14:checkbox>
               </w:sdtPr>
+              <w:sdtEndPr/>
               <w:sdtContent>
                 <w:r>
                   <w:rPr>
@@ -2441,7 +2514,7 @@
       </w:pPr>
     </w:pPrDefault>
   </w:docDefaults>
-  <w:latentStyles w:defLockedState="0" w:defUIPriority="99" w:defSemiHidden="0" w:defUnhideWhenUsed="0" w:defQFormat="0" w:count="376">
+  <w:latentStyles w:defLockedState="0" w:defUIPriority="99" w:defSemiHidden="0" w:defUnhideWhenUsed="0" w:defQFormat="0" w:count="377">
     <w:lsdException w:name="Normal" w:uiPriority="0" w:qFormat="1"/>
     <w:lsdException w:name="heading 1" w:uiPriority="9" w:qFormat="1"/>
     <w:lsdException w:name="heading 2" w:semiHidden="1" w:uiPriority="9" w:unhideWhenUsed="1" w:qFormat="1"/>
@@ -2815,6 +2888,7 @@
     <w:lsdException w:name="Hashtag" w:semiHidden="1" w:unhideWhenUsed="1"/>
     <w:lsdException w:name="Unresolved Mention" w:semiHidden="1" w:unhideWhenUsed="1"/>
     <w:lsdException w:name="Smart Link" w:semiHidden="1" w:unhideWhenUsed="1"/>
+    <w:lsdException w:name="Smart Link Error" w:semiHidden="1" w:unhideWhenUsed="1"/>
   </w:latentStyles>
   <w:style w:type="paragraph" w:default="1" w:styleId="Standard">
     <w:name w:val="Normal"/>
